--- a/Documentatie-licenta/Prezentare/discurs.docx
+++ b/Documentatie-licenta/Prezentare/discurs.docx
@@ -4,361 +4,1511 @@
   <w:body>
     <w:p>
       <w:pPr>
-        <w:rPr>
+        <w:spacing w:after="0" w:line="276" w:lineRule="auto"/>
+        <w:ind w:firstLine="709"/>
+        <w:jc w:val="both"/>
+        <w:rPr>
+          <w:rFonts w:ascii="Cambria" w:hAnsi="Cambria"/>
+          <w:b/>
+          <w:bCs/>
           <w:lang w:val="ro-RO"/>
         </w:rPr>
       </w:pPr>
       <w:r>
+        <w:rPr>
+          <w:rFonts w:ascii="Cambria" w:hAnsi="Cambria"/>
+          <w:b/>
+          <w:bCs/>
+        </w:rPr>
         <w:t xml:space="preserve">Slide 1 </w:t>
       </w:r>
       <w:r>
         <w:rPr>
+          <w:rFonts w:ascii="Cambria" w:hAnsi="Cambria"/>
+          <w:b/>
+          <w:bCs/>
           <w:lang w:val="ro-RO"/>
         </w:rPr>
         <w:t>și 2</w:t>
       </w:r>
     </w:p>
     <w:p>
-      <w:r>
-        <w:t>Lucrarea mea se intitulează «Aplicație pentru planificare inteligentă utilizând tehnici de AI» și a fost realizată în cadrul Facultății de Automatică, Calculatoare, Inginerie Electrică și Electronică, sub coordonarea doamnei S.I. dr. ing. Mihaela Țiplea.</w:t>
-      </w:r>
-      <w:r>
-        <w:br/>
-        <w:t>Am ales acest subiect pentru că planificarea academică este un proces important, dar și consumator de timp, iar integrarea inteligenței artificiale poate aduce îmbunătățiri majore.</w:t>
-      </w:r>
-    </w:p>
-    <w:p/>
-    <w:p>
-      <w:r>
-        <w:t xml:space="preserve">Slide </w:t>
-      </w:r>
-      <w:r>
-        <w:t>3</w:t>
-      </w:r>
-      <w:r>
-        <w:t xml:space="preserve"> — Scopul și obiectivele lucrării</w:t>
+      <w:pPr>
+        <w:spacing w:after="0" w:line="276" w:lineRule="auto"/>
+        <w:ind w:firstLine="709"/>
+        <w:jc w:val="both"/>
+        <w:rPr>
+          <w:rFonts w:ascii="Cambria" w:hAnsi="Cambria"/>
+        </w:rPr>
+      </w:pPr>
+      <w:r>
+        <w:rPr>
+          <w:rFonts w:ascii="Cambria" w:hAnsi="Cambria"/>
+        </w:rPr>
+        <w:t>Lucrarea mea se intitulează «Aplicație pentru planificare inteligentă utilizând tehnici de AI» și a fost realizată sub coordonarea doamnei S.I. dr. ing. Mihaela Țiplea.</w:t>
       </w:r>
     </w:p>
     <w:p>
-      <w:r>
-        <w:t xml:space="preserve">Scopul principal a fost automatizarea procesului de generare </w:t>
-      </w:r>
-      <w:proofErr w:type="gramStart"/>
-      <w:r>
-        <w:t>a</w:t>
-      </w:r>
-      <w:proofErr w:type="gramEnd"/>
-      <w:r>
-        <w:t xml:space="preserve"> orarului universitar, pentru a reduce timpul și erorile umane.</w:t>
-      </w:r>
-      <w:r>
-        <w:br/>
-        <w:t xml:space="preserve">Am ales să integrez o soluție AI pe care am comparat-o cu un algoritm clasic, pentru </w:t>
-      </w:r>
-      <w:proofErr w:type="gramStart"/>
-      <w:r>
-        <w:t>a</w:t>
-      </w:r>
-      <w:proofErr w:type="gramEnd"/>
-      <w:r>
-        <w:t xml:space="preserve"> evalua beneficiile aduse.</w:t>
-      </w:r>
-      <w:r>
-        <w:br/>
-        <w:t>Rezultatul final a fost o aplicație web modernă și scalabilă, adaptată nevoilor universitare.</w:t>
-      </w:r>
-    </w:p>
-    <w:p/>
-    <w:p>
-      <w:r>
-        <w:t xml:space="preserve">Slide </w:t>
-      </w:r>
-      <w:r>
-        <w:t>4</w:t>
-      </w:r>
-      <w:r>
-        <w:t xml:space="preserve"> — Descrierea aplicației și a problemei</w:t>
-      </w:r>
+      <w:pPr>
+        <w:spacing w:after="0" w:line="276" w:lineRule="auto"/>
+        <w:ind w:firstLine="709"/>
+        <w:jc w:val="both"/>
+        <w:rPr>
+          <w:rFonts w:ascii="Cambria" w:hAnsi="Cambria"/>
+        </w:rPr>
+      </w:pPr>
     </w:p>
     <w:p>
-      <w:r>
-        <w:t>Am pornit de la problema realizării manuale a orarelor, un proces consumator de timp și predispus la erori.</w:t>
-      </w:r>
-      <w:r>
-        <w:br/>
-        <w:t>Aplicația propusă gestionează complet profesorii, sălile, grupele și regulile academice, respectând constrângeri concrete, cum ar fi cursurile comune pe an sau pauzele miercuri între 14 și 16.</w:t>
-      </w:r>
-      <w:r>
-        <w:br/>
-        <w:t>Orarul poate fi generat fie printr-o soluție AI, folosind GPT-4, fie cu un algoritm Python propriu, astfel încât să putem compara obiectiv flexibilitatea și eficiența celor două abordări.</w:t>
-      </w:r>
-    </w:p>
-    <w:p/>
-    <w:p>
-      <w:r>
-        <w:t xml:space="preserve"> Slide </w:t>
-      </w:r>
-      <w:r>
-        <w:t>5</w:t>
-      </w:r>
-      <w:r>
-        <w:t xml:space="preserve"> — Tehnologii utilizate</w:t>
-      </w:r>
+      <w:pPr>
+        <w:spacing w:after="0" w:line="276" w:lineRule="auto"/>
+        <w:ind w:firstLine="709"/>
+        <w:jc w:val="both"/>
+        <w:rPr>
+          <w:rFonts w:ascii="Cambria" w:hAnsi="Cambria"/>
+        </w:rPr>
+      </w:pPr>
     </w:p>
     <w:p>
-      <w:r>
-        <w:t xml:space="preserve">Pentru dezvoltarea aplicației am folosit </w:t>
-      </w:r>
-      <w:proofErr w:type="gramStart"/>
-      <w:r>
-        <w:t>un stack</w:t>
-      </w:r>
-      <w:proofErr w:type="gramEnd"/>
-      <w:r>
-        <w:t xml:space="preserve"> tehnologic modern, împărțit în mai multe componente.</w:t>
-      </w:r>
-      <w:r>
-        <w:br/>
-        <w:t>Frontend-ul este realizat în React, împreună cu Bootstrap, ceea ce a permis crearea unei interfețe responsive, ușor de utilizat pe orice dispozitiv, cu componente precum tabele dinamice și formulare pentru introducerea profesorilor, sălilor și grupelor.</w:t>
+      <w:pPr>
+        <w:spacing w:after="0" w:line="276" w:lineRule="auto"/>
+        <w:ind w:firstLine="709"/>
+        <w:jc w:val="both"/>
+        <w:rPr>
+          <w:rFonts w:ascii="Cambria" w:hAnsi="Cambria"/>
+          <w:b/>
+          <w:bCs/>
+        </w:rPr>
+      </w:pPr>
+      <w:r>
+        <w:rPr>
+          <w:rFonts w:ascii="Cambria" w:hAnsi="Cambria"/>
+          <w:b/>
+          <w:bCs/>
+        </w:rPr>
+        <w:t>Slide 3 — Scopul și obiectivele lucrării</w:t>
       </w:r>
     </w:p>
     <w:p>
-      <w:r>
-        <w:t>Backend-ul rulează în Flask pe Python. Aici am implementat logica aplicației sub forma unui API REST, care gestionează cererile venite din frontend și comunică cu baza de date.</w:t>
-      </w:r>
-      <w:r>
-        <w:br/>
-        <w:t xml:space="preserve">Toate datele legate de profesori, săli, grupe, reguli și orare sunt stocate într-o bază de date </w:t>
-      </w:r>
-      <w:r>
-        <w:lastRenderedPageBreak/>
-        <w:t>MySQL, structurată în mai multe tabele interconectate prin chei externe, astfel încât să respecte relațiile dintre entități.</w:t>
+      <w:pPr>
+        <w:spacing w:after="0" w:line="276" w:lineRule="auto"/>
+        <w:ind w:firstLine="709"/>
+        <w:jc w:val="both"/>
+        <w:rPr>
+          <w:rFonts w:ascii="Cambria" w:hAnsi="Cambria"/>
+        </w:rPr>
+      </w:pPr>
+      <w:r>
+        <w:rPr>
+          <w:rFonts w:ascii="Cambria" w:hAnsi="Cambria"/>
+        </w:rPr>
+        <w:t xml:space="preserve">Scopul </w:t>
+      </w:r>
+      <w:r>
+        <w:rPr>
+          <w:rFonts w:ascii="Cambria" w:hAnsi="Cambria"/>
+        </w:rPr>
+        <w:t>acestui proiect</w:t>
+      </w:r>
+      <w:r>
+        <w:rPr>
+          <w:rFonts w:ascii="Cambria" w:hAnsi="Cambria"/>
+        </w:rPr>
+        <w:t xml:space="preserve"> a fost </w:t>
+      </w:r>
+      <w:r>
+        <w:rPr>
+          <w:rFonts w:ascii="Cambria" w:hAnsi="Cambria"/>
+        </w:rPr>
+        <w:t xml:space="preserve">automatizarea procesului de generare </w:t>
+      </w:r>
+      <w:proofErr w:type="gramStart"/>
+      <w:r>
+        <w:rPr>
+          <w:rFonts w:ascii="Cambria" w:hAnsi="Cambria"/>
+        </w:rPr>
+        <w:t>a</w:t>
+      </w:r>
+      <w:proofErr w:type="gramEnd"/>
+      <w:r>
+        <w:rPr>
+          <w:rFonts w:ascii="Cambria" w:hAnsi="Cambria"/>
+        </w:rPr>
+        <w:t xml:space="preserve"> orarului universitar</w:t>
+      </w:r>
+      <w:r>
+        <w:rPr>
+          <w:rFonts w:ascii="Cambria" w:hAnsi="Cambria"/>
+        </w:rPr>
+        <w:t xml:space="preserve">, </w:t>
+      </w:r>
+      <w:r>
+        <w:rPr>
+          <w:rFonts w:ascii="Cambria" w:hAnsi="Cambria"/>
+        </w:rPr>
+        <w:t xml:space="preserve">pentru a reduce timpul necesar și </w:t>
+      </w:r>
+      <w:proofErr w:type="gramStart"/>
+      <w:r>
+        <w:rPr>
+          <w:rFonts w:ascii="Cambria" w:hAnsi="Cambria"/>
+        </w:rPr>
+        <w:t>a</w:t>
+      </w:r>
+      <w:proofErr w:type="gramEnd"/>
+      <w:r>
+        <w:rPr>
+          <w:rFonts w:ascii="Cambria" w:hAnsi="Cambria"/>
+        </w:rPr>
+        <w:t xml:space="preserve"> elimina cât mai mult erorile umane din planificare.</w:t>
       </w:r>
     </w:p>
     <w:p>
-      <w:r>
-        <w:t xml:space="preserve">Pentru generarea clasică </w:t>
-      </w:r>
-      <w:proofErr w:type="gramStart"/>
-      <w:r>
-        <w:t>a</w:t>
-      </w:r>
-      <w:proofErr w:type="gramEnd"/>
-      <w:r>
-        <w:t xml:space="preserve"> orarului, am folosit un algoritm Python propriu, care parcurge zilele și intervalele orare, verificând disponibilitatea sălilor și a profesorilor, și aplicând reguli academice, cum ar fi cursurile comune pe an, seminariile pe grupe și laboratoarele pe subgrupe, plus pauzele miercuri între 14 și 16.</w:t>
+      <w:pPr>
+        <w:spacing w:after="0" w:line="276" w:lineRule="auto"/>
+        <w:ind w:firstLine="709"/>
+        <w:jc w:val="both"/>
+        <w:rPr>
+          <w:rFonts w:ascii="Cambria" w:hAnsi="Cambria"/>
+        </w:rPr>
+      </w:pPr>
+      <w:r>
+        <w:rPr>
+          <w:rFonts w:ascii="Cambria" w:hAnsi="Cambria"/>
+        </w:rPr>
+        <w:t xml:space="preserve">Am ales să fac acest lucru prin integrarea unei soluții AI, pe care am comparat-o cu un algoritm clasic, tocmai pentru a vedea clar </w:t>
+      </w:r>
+      <w:r>
+        <w:rPr>
+          <w:rFonts w:ascii="Cambria" w:hAnsi="Cambria"/>
+        </w:rPr>
+        <w:t>care aduce mai multe beneficii.</w:t>
       </w:r>
     </w:p>
     <w:p>
-      <w:r>
-        <w:t xml:space="preserve">Pe partea de AI, am folosit GPT-4 de la OpenAI, formulând prompturi detaliate care includ lista disciplinelor, profesorilor, sălilor și regulile academice, cerând modelului să genereze </w:t>
-      </w:r>
-      <w:proofErr w:type="gramStart"/>
-      <w:r>
-        <w:t>un JSON</w:t>
-      </w:r>
-      <w:proofErr w:type="gramEnd"/>
-      <w:r>
-        <w:t xml:space="preserve"> structurat cu orarul rezultat.</w:t>
+      <w:pPr>
+        <w:spacing w:after="0" w:line="276" w:lineRule="auto"/>
+        <w:ind w:firstLine="709"/>
+        <w:jc w:val="both"/>
+        <w:rPr>
+          <w:rFonts w:ascii="Cambria" w:hAnsi="Cambria"/>
+        </w:rPr>
+      </w:pPr>
+      <w:r>
+        <w:rPr>
+          <w:rFonts w:ascii="Cambria" w:hAnsi="Cambria"/>
+        </w:rPr>
+        <w:t xml:space="preserve">Iar rezultatul final a venit sub forma unei aplicații web moderne și </w:t>
+      </w:r>
+      <w:r>
+        <w:rPr>
+          <w:rFonts w:ascii="Cambria" w:hAnsi="Cambria"/>
+        </w:rPr>
+        <w:t>adaptabile</w:t>
+      </w:r>
+      <w:r>
+        <w:rPr>
+          <w:rFonts w:ascii="Cambria" w:hAnsi="Cambria"/>
+        </w:rPr>
+        <w:t>,</w:t>
+      </w:r>
+      <w:r>
+        <w:rPr>
+          <w:rFonts w:ascii="Cambria" w:hAnsi="Cambria"/>
+        </w:rPr>
+        <w:t xml:space="preserve"> </w:t>
+      </w:r>
+      <w:r>
+        <w:rPr>
+          <w:rFonts w:ascii="Cambria" w:hAnsi="Cambria"/>
+        </w:rPr>
+        <w:t>potrivită nevoilor unei universități.</w:t>
       </w:r>
     </w:p>
     <w:p>
-      <w:r>
-        <w:t>În final, aplicația permite exportul orarului generat direct în PDF și Excel, folosind ReportLab, PyPDF2 și xlsxwriter, pentru ca orarul să fie gata de distribuit sau tipărit.</w:t>
-      </w:r>
-    </w:p>
-    <w:p/>
-    <w:p/>
-    <w:p>
-      <w:r>
-        <w:t>Slide</w:t>
-      </w:r>
-      <w:r>
-        <w:t xml:space="preserve"> 6</w:t>
-      </w:r>
-      <w:r>
-        <w:t>— Arhitectura și funcționarea sistemului</w:t>
-      </w:r>
+      <w:pPr>
+        <w:spacing w:after="0" w:line="276" w:lineRule="auto"/>
+        <w:ind w:firstLine="709"/>
+        <w:jc w:val="both"/>
+        <w:rPr>
+          <w:rFonts w:ascii="Cambria" w:hAnsi="Cambria"/>
+        </w:rPr>
+      </w:pPr>
     </w:p>
     <w:p>
-      <w:r>
-        <w:t>Aplicația a fost construită pe o arhitectură pe trei niveluri, cu React în interfață, Flask ca API în backend și MySQL pentru gestionarea datelor.</w:t>
-      </w:r>
-      <w:r>
-        <w:br/>
-        <w:t>Baza de date este structurată în tabele separate pentru profesori, săli, grupe și reguli academice, toate legate prin chei externe pentru a reflecta relațiile reale dintre entități.</w:t>
-      </w:r>
+      <w:pPr>
+        <w:spacing w:after="0" w:line="276" w:lineRule="auto"/>
+        <w:ind w:firstLine="709"/>
+        <w:jc w:val="both"/>
+        <w:rPr>
+          <w:rFonts w:ascii="Cambria" w:hAnsi="Cambria"/>
+        </w:rPr>
+      </w:pPr>
     </w:p>
     <w:p>
-      <w:r>
-        <w:t>Am implementat reguli academice concrete, cum sunt cursurile comune pe an, seminariile pe grupe și laboratoarele pe subgrupe, cu pauză miercuri între 14 și 16.</w:t>
-      </w:r>
-      <w:r>
-        <w:br/>
-        <w:t>Acestea sunt validate direct printr-o structură JSON, astfel încât să asigur corectitudinea orarului.</w:t>
+      <w:pPr>
+        <w:spacing w:after="0" w:line="276" w:lineRule="auto"/>
+        <w:ind w:firstLine="709"/>
+        <w:jc w:val="both"/>
+        <w:rPr>
+          <w:rFonts w:ascii="Cambria" w:hAnsi="Cambria"/>
+          <w:b/>
+          <w:bCs/>
+        </w:rPr>
+      </w:pPr>
+      <w:r>
+        <w:rPr>
+          <w:rFonts w:ascii="Cambria" w:hAnsi="Cambria"/>
+          <w:b/>
+          <w:bCs/>
+        </w:rPr>
+        <w:t>Slide 4 — Descrierea aplicației și a problemei</w:t>
       </w:r>
     </w:p>
     <w:p>
-      <w:r>
-        <w:t>Fluxul principal pornește cu introducerea datelor în interfață, continuă cu generarea orarului — fie prin AI, folosind GPT-4, fie printr-un algoritm Python propriu care parcurge zilele și intervalele orare aplicând toate restricțiile — după care orarul trece printr-un proces de validare automată și este exportat în PDF sau Excel.</w:t>
+      <w:pPr>
+        <w:spacing w:after="0" w:line="276" w:lineRule="auto"/>
+        <w:ind w:firstLine="709"/>
+        <w:jc w:val="both"/>
+        <w:rPr>
+          <w:rFonts w:ascii="Cambria" w:hAnsi="Cambria"/>
+        </w:rPr>
+      </w:pPr>
+      <w:r>
+        <w:rPr>
+          <w:rFonts w:ascii="Cambria" w:hAnsi="Cambria"/>
+        </w:rPr>
+        <w:t xml:space="preserve">Am pornit de la problema realizării manuale </w:t>
+      </w:r>
+      <w:proofErr w:type="gramStart"/>
+      <w:r>
+        <w:rPr>
+          <w:rFonts w:ascii="Cambria" w:hAnsi="Cambria"/>
+        </w:rPr>
+        <w:t>a</w:t>
+      </w:r>
+      <w:proofErr w:type="gramEnd"/>
+      <w:r>
+        <w:rPr>
+          <w:rFonts w:ascii="Cambria" w:hAnsi="Cambria"/>
+        </w:rPr>
+        <w:t xml:space="preserve"> orarelor, un proces consumator de timp și predispus la erori.</w:t>
       </w:r>
     </w:p>
     <w:p>
-      <w:r>
-        <w:t>Astfel am implementat o metodologie hibridă, care îmi permite să compar flexibilitatea și eficiența între soluția AI și cea clasică, validând în același timp automat structura JSON și regulile academice.</w:t>
-      </w:r>
-    </w:p>
-    <w:p/>
-    <w:p/>
-    <w:p/>
-    <w:p>
-      <w:r>
-        <w:lastRenderedPageBreak/>
-        <w:t>Slide 7 — Comparație AI vs algoritm clasic</w:t>
+      <w:pPr>
+        <w:spacing w:after="0" w:line="276" w:lineRule="auto"/>
+        <w:ind w:firstLine="709"/>
+        <w:jc w:val="both"/>
+        <w:rPr>
+          <w:rFonts w:ascii="Cambria" w:hAnsi="Cambria"/>
+        </w:rPr>
+      </w:pPr>
+      <w:r>
+        <w:rPr>
+          <w:rFonts w:ascii="Cambria" w:hAnsi="Cambria"/>
+        </w:rPr>
+        <w:t>Soluția a fost să creez o aplicație web modernă, care să gestioneze complet profesorii, sălile,</w:t>
+      </w:r>
+      <w:r>
+        <w:rPr>
+          <w:rFonts w:ascii="Cambria" w:hAnsi="Cambria"/>
+        </w:rPr>
+        <w:t xml:space="preserve"> </w:t>
+      </w:r>
+      <w:r>
+        <w:rPr>
+          <w:rFonts w:ascii="Cambria" w:hAnsi="Cambria"/>
+        </w:rPr>
+        <w:t>grupele și regulile academice</w:t>
+      </w:r>
+      <w:r>
+        <w:rPr>
+          <w:rFonts w:ascii="Cambria" w:hAnsi="Cambria"/>
+        </w:rPr>
+        <w:t>.</w:t>
       </w:r>
     </w:p>
     <w:p>
-      <w:r>
-        <w:t>Am realizat o comparație directă între cele două metode implementate: soluția bazată pe AI, unde am folosit GPT-4, și un algoritm clasic propriu, scris în Python.</w:t>
-      </w:r>
-      <w:r>
-        <w:br/>
-        <w:t>Diferențele sunt vizibile pe mai multe aspecte.</w:t>
+      <w:pPr>
+        <w:spacing w:after="0" w:line="276" w:lineRule="auto"/>
+        <w:ind w:firstLine="709"/>
+        <w:jc w:val="both"/>
+        <w:rPr>
+          <w:rFonts w:ascii="Cambria" w:hAnsi="Cambria"/>
+        </w:rPr>
+      </w:pPr>
+      <w:r>
+        <w:rPr>
+          <w:rFonts w:ascii="Cambria" w:hAnsi="Cambria"/>
+        </w:rPr>
+        <w:t xml:space="preserve">În plus, am vrut să pot compara două moduri de generare </w:t>
+      </w:r>
+      <w:proofErr w:type="gramStart"/>
+      <w:r>
+        <w:rPr>
+          <w:rFonts w:ascii="Cambria" w:hAnsi="Cambria"/>
+        </w:rPr>
+        <w:t>a</w:t>
+      </w:r>
+      <w:proofErr w:type="gramEnd"/>
+      <w:r>
+        <w:rPr>
+          <w:rFonts w:ascii="Cambria" w:hAnsi="Cambria"/>
+        </w:rPr>
+        <w:t xml:space="preserve"> orarului: unul clasic, cu reguli scrise în Python, și unul bazat pe AI, astfel încât să pot vedea concret avantajele și eficiența celor două abordări.</w:t>
       </w:r>
     </w:p>
     <w:p>
-      <w:r>
-        <w:t>La flexibilitate, soluția AI reușește să se adapteze instant la reguli noi doar prin modificarea promptului, fără a schimba codul.</w:t>
-      </w:r>
-      <w:r>
-        <w:br/>
-        <w:t>De exemplu, am putut adăuga rapid cerințe precum cursuri comune pe an sau pauză miercuri 14-16 direct în textul transmis către GPT-4.</w:t>
-      </w:r>
+      <w:pPr>
+        <w:spacing w:after="0" w:line="276" w:lineRule="auto"/>
+        <w:ind w:firstLine="709"/>
+        <w:jc w:val="both"/>
+        <w:rPr>
+          <w:rFonts w:ascii="Cambria" w:hAnsi="Cambria"/>
+        </w:rPr>
+      </w:pPr>
     </w:p>
     <w:p>
-      <w:r>
-        <w:t>În schimb, algoritmul clasic necesită modificări manuale în codul Python pentru fiecare regulă nouă, ceea ce îl face mai rigid.</w:t>
-      </w:r>
+      <w:pPr>
+        <w:spacing w:after="0" w:line="276" w:lineRule="auto"/>
+        <w:ind w:firstLine="709"/>
+        <w:jc w:val="both"/>
+        <w:rPr>
+          <w:rFonts w:ascii="Cambria" w:hAnsi="Cambria"/>
+        </w:rPr>
+      </w:pPr>
     </w:p>
     <w:p>
-      <w:r>
-        <w:t xml:space="preserve">La timpul de execuție, ambele metode au avut performanțe comparabile în generarea efectivă </w:t>
-      </w:r>
-      <w:proofErr w:type="gramStart"/>
-      <w:r>
-        <w:t>a</w:t>
-      </w:r>
-      <w:proofErr w:type="gramEnd"/>
-      <w:r>
-        <w:t xml:space="preserve"> orarului, însă la adaptabilitate, AI-ul a fost net superior, fiind scalabil și capabil să integreze rapid liste noi de profesori, săli și discipline.</w:t>
+      <w:pPr>
+        <w:spacing w:after="0" w:line="276" w:lineRule="auto"/>
+        <w:ind w:firstLine="709"/>
+        <w:jc w:val="both"/>
+        <w:rPr>
+          <w:rFonts w:ascii="Cambria" w:hAnsi="Cambria"/>
+          <w:b/>
+          <w:bCs/>
+        </w:rPr>
+      </w:pPr>
+      <w:r>
+        <w:rPr>
+          <w:rFonts w:ascii="Cambria" w:hAnsi="Cambria"/>
+          <w:b/>
+          <w:bCs/>
+        </w:rPr>
+        <w:t>Slide 5 — Tehnologii utilizate</w:t>
       </w:r>
     </w:p>
     <w:p>
-      <w:r>
-        <w:t>În ceea ce privește mentenanța, soluția AI este mult mai simplu de întreținut: schimbările se fac în prompt, fără să fie nevoie să regândesc algoritmul.</w:t>
-      </w:r>
-      <w:r>
-        <w:br/>
-        <w:t>În schimb, algoritmul Python clasic necesită rescriere parțială sau completă la schimbarea regulilor academice.</w:t>
+      <w:pPr>
+        <w:spacing w:after="0" w:line="276" w:lineRule="auto"/>
+        <w:ind w:firstLine="709"/>
+        <w:jc w:val="both"/>
+        <w:rPr>
+          <w:rFonts w:ascii="Cambria" w:hAnsi="Cambria"/>
+        </w:rPr>
+      </w:pPr>
+      <w:r>
+        <w:rPr>
+          <w:rFonts w:ascii="Cambria" w:hAnsi="Cambria"/>
+        </w:rPr>
+        <w:t xml:space="preserve">Pentru dezvoltare am folosit </w:t>
+      </w:r>
+      <w:proofErr w:type="gramStart"/>
+      <w:r>
+        <w:rPr>
+          <w:rFonts w:ascii="Cambria" w:hAnsi="Cambria"/>
+        </w:rPr>
+        <w:t>un stack</w:t>
+      </w:r>
+      <w:proofErr w:type="gramEnd"/>
+      <w:r>
+        <w:rPr>
+          <w:rFonts w:ascii="Cambria" w:hAnsi="Cambria"/>
+        </w:rPr>
+        <w:t xml:space="preserve"> tehnologic modern:</w:t>
       </w:r>
     </w:p>
     <w:p>
-      <w:r>
-        <w:t>Astfel, în context universitar, unde apar frecvent noi constrângeri, AI-ul s-a dovedit mult mai potrivit</w:t>
-      </w:r>
-    </w:p>
-    <w:p/>
-    <w:p/>
-    <w:p>
-      <w:r>
-        <w:t xml:space="preserve">Slide </w:t>
-      </w:r>
-      <w:r>
-        <w:t xml:space="preserve">8 </w:t>
-      </w:r>
-      <w:r>
-        <w:t>— Rezultate obținute</w:t>
+      <w:pPr>
+        <w:numPr>
+          <w:ilvl w:val="0"/>
+          <w:numId w:val="32"/>
+        </w:numPr>
+        <w:spacing w:after="0" w:line="276" w:lineRule="auto"/>
+        <w:ind w:left="0" w:firstLine="709"/>
+        <w:jc w:val="both"/>
+        <w:rPr>
+          <w:rFonts w:ascii="Cambria" w:hAnsi="Cambria"/>
+        </w:rPr>
+      </w:pPr>
+      <w:r>
+        <w:rPr>
+          <w:rFonts w:ascii="Cambria" w:hAnsi="Cambria"/>
+        </w:rPr>
+        <w:t xml:space="preserve">Frontend-ul este realizat în React, folosind JavaScript și JSX, </w:t>
+      </w:r>
+      <w:r>
+        <w:rPr>
+          <w:rFonts w:ascii="Cambria" w:hAnsi="Cambria"/>
+        </w:rPr>
+        <w:t>care îmi permite să structurez aplicația în componente reutilizabile și să am un cod mult mai organizat.</w:t>
+      </w:r>
+      <w:r>
+        <w:rPr>
+          <w:rFonts w:ascii="Cambria" w:hAnsi="Cambria"/>
+        </w:rPr>
+        <w:br/>
+        <w:t>Pentru partea vizuală, am integrat Bootstrap, astfel încât interfața să fie modernă și responsive, adaptată la orice dispozitiv</w:t>
+      </w:r>
+      <w:r>
+        <w:rPr>
+          <w:rFonts w:ascii="Cambria" w:hAnsi="Cambria"/>
+        </w:rPr>
+        <w:t>.</w:t>
       </w:r>
     </w:p>
     <w:p>
-      <w:r>
-        <w:t>Ca rezultate obținute, am reușit să digitalizez complet procesul de planificare academică, prin automatizarea generării orarului universitar.</w:t>
-      </w:r>
-      <w:r>
+      <w:pPr>
+        <w:numPr>
+          <w:ilvl w:val="0"/>
+          <w:numId w:val="32"/>
+        </w:numPr>
+        <w:spacing w:after="0" w:line="276" w:lineRule="auto"/>
+        <w:ind w:left="0" w:firstLine="709"/>
+        <w:jc w:val="both"/>
+        <w:rPr>
+          <w:rFonts w:ascii="Cambria" w:hAnsi="Cambria"/>
+        </w:rPr>
+      </w:pPr>
+      <w:r>
+        <w:rPr>
+          <w:rFonts w:ascii="Cambria" w:hAnsi="Cambria"/>
+        </w:rPr>
+        <w:t>Comunicarea dintre frontend și backend se face prin Fetch API, prin care frontend-ul trimite cereri HTTP către serverul Flask, fie pentru a prelua date, fie pentru a le salva.</w:t>
+      </w:r>
+    </w:p>
+    <w:p>
+      <w:pPr>
+        <w:numPr>
+          <w:ilvl w:val="0"/>
+          <w:numId w:val="32"/>
+        </w:numPr>
+        <w:spacing w:after="0" w:line="276" w:lineRule="auto"/>
+        <w:ind w:left="0" w:firstLine="709"/>
+        <w:jc w:val="both"/>
+        <w:rPr>
+          <w:rFonts w:ascii="Cambria" w:hAnsi="Cambria"/>
+        </w:rPr>
+      </w:pPr>
+      <w:r>
+        <w:rPr>
+          <w:rFonts w:ascii="Cambria" w:hAnsi="Cambria"/>
+        </w:rPr>
+        <w:t>Backend-ul rulează în Flask pe Python, unde am implementat logica aplicației sub forma unui API REST.</w:t>
+      </w:r>
+    </w:p>
+    <w:p>
+      <w:pPr>
+        <w:numPr>
+          <w:ilvl w:val="0"/>
+          <w:numId w:val="32"/>
+        </w:numPr>
+        <w:spacing w:after="0" w:line="276" w:lineRule="auto"/>
+        <w:ind w:left="0" w:firstLine="709"/>
+        <w:jc w:val="both"/>
+        <w:rPr>
+          <w:rFonts w:ascii="Cambria" w:hAnsi="Cambria"/>
+        </w:rPr>
+      </w:pPr>
+      <w:r>
+        <w:rPr>
+          <w:rFonts w:ascii="Cambria" w:hAnsi="Cambria"/>
+        </w:rPr>
+        <w:t>Datele sunt stocate într-o bază de date MySQL, cu tabele pentru profesori, săli, grupe, reguli și orare, legate prin chei externe.</w:t>
+      </w:r>
+    </w:p>
+    <w:p>
+      <w:pPr>
+        <w:numPr>
+          <w:ilvl w:val="0"/>
+          <w:numId w:val="32"/>
+        </w:numPr>
+        <w:spacing w:after="0" w:line="276" w:lineRule="auto"/>
+        <w:ind w:left="0" w:firstLine="709"/>
+        <w:jc w:val="both"/>
+        <w:rPr>
+          <w:rFonts w:ascii="Cambria" w:hAnsi="Cambria"/>
+        </w:rPr>
+      </w:pPr>
+      <w:r>
+        <w:rPr>
+          <w:rFonts w:ascii="Cambria" w:hAnsi="Cambria"/>
+        </w:rPr>
+        <w:t>Pentru generare, am două metode: una clasică în Python, și una bazată pe AI cu GPT-4, unde folosesc prompturi detaliate care descriu toate constrângerile academice.</w:t>
+      </w:r>
+    </w:p>
+    <w:p>
+      <w:pPr>
+        <w:numPr>
+          <w:ilvl w:val="0"/>
+          <w:numId w:val="32"/>
+        </w:numPr>
+        <w:spacing w:after="0" w:line="276" w:lineRule="auto"/>
+        <w:ind w:left="0" w:firstLine="709"/>
+        <w:jc w:val="both"/>
+        <w:rPr>
+          <w:rFonts w:ascii="Cambria" w:hAnsi="Cambria"/>
+        </w:rPr>
+      </w:pPr>
+      <w:r>
+        <w:rPr>
+          <w:rFonts w:ascii="Cambria" w:hAnsi="Cambria"/>
+        </w:rPr>
+        <w:lastRenderedPageBreak/>
+        <w:t>Rezultatul final poate fi exportat rapid în PDF și Excel, folosind ReportLab, PyPDF2 și xlsxwriter.</w:t>
+      </w:r>
+    </w:p>
+    <w:p>
+      <w:pPr>
+        <w:spacing w:after="0" w:line="276" w:lineRule="auto"/>
+        <w:jc w:val="both"/>
+        <w:rPr>
+          <w:rFonts w:ascii="Cambria" w:hAnsi="Cambria"/>
+        </w:rPr>
+      </w:pPr>
+    </w:p>
+    <w:p>
+      <w:pPr>
+        <w:spacing w:after="0" w:line="276" w:lineRule="auto"/>
+        <w:jc w:val="both"/>
+        <w:rPr>
+          <w:rFonts w:ascii="Cambria" w:hAnsi="Cambria"/>
+        </w:rPr>
+      </w:pPr>
+    </w:p>
+    <w:p>
+      <w:pPr>
+        <w:spacing w:after="0" w:line="276" w:lineRule="auto"/>
+        <w:ind w:firstLine="709"/>
+        <w:jc w:val="both"/>
+        <w:rPr>
+          <w:rFonts w:ascii="Cambria" w:hAnsi="Cambria"/>
+          <w:b/>
+          <w:bCs/>
+        </w:rPr>
+      </w:pPr>
+      <w:r>
+        <w:rPr>
+          <w:rFonts w:ascii="Cambria" w:hAnsi="Cambria"/>
+          <w:b/>
+          <w:bCs/>
+        </w:rPr>
+        <w:t>Slide 6</w:t>
+      </w:r>
+      <w:r>
+        <w:rPr>
+          <w:rFonts w:ascii="Cambria" w:hAnsi="Cambria"/>
+          <w:b/>
+          <w:bCs/>
+        </w:rPr>
+        <w:t xml:space="preserve"> </w:t>
+      </w:r>
+      <w:r>
+        <w:rPr>
+          <w:rFonts w:ascii="Cambria" w:hAnsi="Cambria"/>
+          <w:b/>
+          <w:bCs/>
+        </w:rPr>
+        <w:t>— Arhitectura și funcționarea sistemului</w:t>
+      </w:r>
+    </w:p>
+    <w:p>
+      <w:pPr>
+        <w:spacing w:after="0" w:line="276" w:lineRule="auto"/>
+        <w:ind w:firstLine="709"/>
+        <w:jc w:val="both"/>
+        <w:rPr>
+          <w:rFonts w:ascii="Cambria" w:hAnsi="Cambria"/>
+        </w:rPr>
+      </w:pPr>
+      <w:r>
+        <w:rPr>
+          <w:rFonts w:ascii="Cambria" w:hAnsi="Cambria"/>
+        </w:rPr>
+        <w:t>Aplicația a fost dezvoltată pe o arhitectură pe trei niveluri:</w:t>
+      </w:r>
+      <w:r>
+        <w:rPr>
+          <w:rFonts w:ascii="Cambria" w:hAnsi="Cambria"/>
+        </w:rPr>
         <w:br/>
-        <w:t>Am redus semnificativ timpul necesar comparativ cu realizarea manuală și am eliminat erorile umane, validând automat structura JSON și respectarea regulilor, cum ar fi cursurile comune pe an sau pauzele miercuri între 14 și 16.</w:t>
-      </w:r>
-      <w:r>
+        <w:t>interfața grafică realizată în React, comunică printr-</w:t>
+      </w:r>
+      <w:proofErr w:type="gramStart"/>
+      <w:r>
+        <w:rPr>
+          <w:rFonts w:ascii="Cambria" w:hAnsi="Cambria"/>
+        </w:rPr>
+        <w:t>un API</w:t>
+      </w:r>
+      <w:proofErr w:type="gramEnd"/>
+      <w:r>
+        <w:rPr>
+          <w:rFonts w:ascii="Cambria" w:hAnsi="Cambria"/>
+        </w:rPr>
+        <w:t xml:space="preserve"> REST implementat în Flask, iar datele sunt stocate într-o bază de date MySQL, structurată cu tabele pentru profesori, săli, grupe, reguli și orare.</w:t>
+      </w:r>
+    </w:p>
+    <w:p>
+      <w:pPr>
+        <w:spacing w:after="0" w:line="276" w:lineRule="auto"/>
+        <w:ind w:firstLine="709"/>
+        <w:jc w:val="both"/>
+        <w:rPr>
+          <w:rFonts w:ascii="Cambria" w:hAnsi="Cambria"/>
+        </w:rPr>
+      </w:pPr>
+      <w:r>
+        <w:rPr>
+          <w:rFonts w:ascii="Cambria" w:hAnsi="Cambria"/>
+        </w:rPr>
+        <w:t>Fluxul principal începe cu introducerea datelor, continuă cu generarea orarului, care se poate face fie prin AI, utilizând GPT-4, fie printr-un algoritm clasic scris în Python.</w:t>
+      </w:r>
+      <w:r>
+        <w:rPr>
+          <w:rFonts w:ascii="Cambria" w:hAnsi="Cambria"/>
+        </w:rPr>
         <w:br/>
-        <w:t>Soluția AI s-a dovedit net superioară în ceea ce privește flexibilitatea și adaptabilitatea față de algoritmul clasic, iar la final orarul poate fi exportat direct în PDF și Excel, gata de distribuit</w:t>
-      </w:r>
-      <w:r>
+        <w:t>Ulterior, orarul trece printr-un proces de validare automată, unde sunt verificate structura JSON și respectarea tuturor constrângerilor academice.</w:t>
+      </w:r>
+      <w:r>
+        <w:rPr>
+          <w:rFonts w:ascii="Cambria" w:hAnsi="Cambria"/>
+        </w:rPr>
+        <w:t xml:space="preserve"> </w:t>
+      </w:r>
+    </w:p>
+    <w:p>
+      <w:pPr>
+        <w:spacing w:after="0" w:line="276" w:lineRule="auto"/>
+        <w:ind w:firstLine="709"/>
+        <w:jc w:val="both"/>
+        <w:rPr>
+          <w:rFonts w:ascii="Cambria" w:hAnsi="Cambria"/>
+        </w:rPr>
+      </w:pPr>
+      <w:r>
+        <w:rPr>
+          <w:rFonts w:ascii="Cambria" w:hAnsi="Cambria"/>
+        </w:rPr>
+        <w:t>La final, rezultatul poate fi exportat direct în PDF sau Excel, fiind astfel gata pentru distribuire.</w:t>
+      </w:r>
+    </w:p>
+    <w:p>
+      <w:pPr>
+        <w:spacing w:after="0" w:line="276" w:lineRule="auto"/>
+        <w:ind w:firstLine="709"/>
+        <w:jc w:val="both"/>
+        <w:rPr>
+          <w:rFonts w:ascii="Cambria" w:hAnsi="Cambria"/>
+        </w:rPr>
+      </w:pPr>
+      <w:r>
+        <w:rPr>
+          <w:rFonts w:ascii="Cambria" w:hAnsi="Cambria"/>
+        </w:rPr>
+        <w:t>Metodologia este una hibridă, care integrează atât inteligența artificială, cât și soluția clasică, pentru a putea evalua în mod obiectiv avantajele și limitările fiecărei abordări.</w:t>
+      </w:r>
+    </w:p>
+    <w:p>
+      <w:pPr>
+        <w:spacing w:after="0" w:line="276" w:lineRule="auto"/>
+        <w:ind w:firstLine="709"/>
+        <w:jc w:val="both"/>
+        <w:rPr>
+          <w:rFonts w:ascii="Cambria" w:hAnsi="Cambria"/>
+        </w:rPr>
+      </w:pPr>
+    </w:p>
+    <w:p>
+      <w:pPr>
+        <w:spacing w:after="0" w:line="276" w:lineRule="auto"/>
+        <w:ind w:firstLine="709"/>
+        <w:jc w:val="both"/>
+        <w:rPr>
+          <w:rFonts w:ascii="Cambria" w:hAnsi="Cambria"/>
+        </w:rPr>
+      </w:pPr>
+    </w:p>
+    <w:p>
+      <w:pPr>
+        <w:spacing w:after="0" w:line="276" w:lineRule="auto"/>
+        <w:ind w:firstLine="709"/>
+        <w:jc w:val="both"/>
+        <w:rPr>
+          <w:rFonts w:ascii="Cambria" w:hAnsi="Cambria"/>
+          <w:b/>
+          <w:bCs/>
+        </w:rPr>
+      </w:pPr>
+      <w:r>
+        <w:rPr>
+          <w:rFonts w:ascii="Cambria" w:hAnsi="Cambria"/>
+          <w:b/>
+          <w:bCs/>
+        </w:rPr>
+        <w:t>Slide 7 — Principiul funcționării aplicației</w:t>
+      </w:r>
+    </w:p>
+    <w:p>
+      <w:pPr>
+        <w:spacing w:after="0" w:line="276" w:lineRule="auto"/>
+        <w:ind w:firstLine="709"/>
+        <w:jc w:val="both"/>
+        <w:rPr>
+          <w:rFonts w:ascii="Cambria" w:hAnsi="Cambria"/>
+        </w:rPr>
+      </w:pPr>
+      <w:r>
+        <w:rPr>
+          <w:rFonts w:ascii="Cambria" w:hAnsi="Cambria"/>
+        </w:rPr>
+        <w:t>Aplicația se deschide cu o pagină de bun venit, unde utilizatorul poate să se logheze dacă are deja cont sau să își creeze un cont nou.</w:t>
+      </w:r>
+    </w:p>
+    <w:p>
+      <w:pPr>
+        <w:spacing w:after="0" w:line="276" w:lineRule="auto"/>
+        <w:ind w:firstLine="709"/>
+        <w:jc w:val="both"/>
+        <w:rPr>
+          <w:rFonts w:ascii="Cambria" w:hAnsi="Cambria"/>
+        </w:rPr>
+      </w:pPr>
+      <w:r>
+        <w:rPr>
+          <w:rFonts w:ascii="Cambria" w:hAnsi="Cambria"/>
+        </w:rPr>
+        <w:t>După autentificare este redirecționat în dashboard, care este practic centrul aplicației</w:t>
+      </w:r>
+      <w:r>
+        <w:rPr>
+          <w:rFonts w:ascii="Cambria" w:hAnsi="Cambria"/>
+        </w:rPr>
         <w:t>.</w:t>
       </w:r>
     </w:p>
-    <w:p/>
-    <w:p/>
-    <w:p/>
     <w:p>
-      <w:r>
+      <w:pPr>
+        <w:spacing w:after="0" w:line="276" w:lineRule="auto"/>
+        <w:ind w:firstLine="709"/>
+        <w:jc w:val="both"/>
+        <w:rPr>
+          <w:rFonts w:ascii="Cambria" w:hAnsi="Cambria"/>
+        </w:rPr>
+      </w:pPr>
+    </w:p>
+    <w:p>
+      <w:pPr>
+        <w:spacing w:after="0" w:line="276" w:lineRule="auto"/>
+        <w:ind w:firstLine="709"/>
+        <w:jc w:val="both"/>
+        <w:rPr>
+          <w:rFonts w:ascii="Cambria" w:hAnsi="Cambria"/>
+          <w:b/>
+          <w:bCs/>
+        </w:rPr>
+      </w:pPr>
+      <w:r>
+        <w:rPr>
+          <w:rFonts w:ascii="Cambria" w:hAnsi="Cambria"/>
+          <w:b/>
+          <w:bCs/>
+        </w:rPr>
+        <w:t xml:space="preserve">Slide </w:t>
+      </w:r>
+      <w:r>
+        <w:rPr>
+          <w:rFonts w:ascii="Cambria" w:hAnsi="Cambria"/>
+          <w:b/>
+          <w:bCs/>
+        </w:rPr>
+        <w:t>8</w:t>
+      </w:r>
+      <w:r>
+        <w:rPr>
+          <w:rFonts w:ascii="Cambria" w:hAnsi="Cambria"/>
+          <w:b/>
+          <w:bCs/>
+        </w:rPr>
+        <w:t xml:space="preserve"> — Principiul funcționării aplicației</w:t>
+      </w:r>
+    </w:p>
+    <w:p>
+      <w:pPr>
+        <w:spacing w:after="0" w:line="276" w:lineRule="auto"/>
+        <w:ind w:firstLine="709"/>
+        <w:jc w:val="both"/>
+        <w:rPr>
+          <w:rFonts w:ascii="Cambria" w:hAnsi="Cambria"/>
+        </w:rPr>
+      </w:pPr>
+      <w:r>
+        <w:rPr>
+          <w:rFonts w:ascii="Cambria" w:hAnsi="Cambria"/>
+        </w:rPr>
+        <w:t xml:space="preserve">În prima fază, introducem datele esențiale. Aici se definesc grupele și subgrupele pe fiecare an, se înregistrează sălile disponibile, iar la profesori sunt incluse disciplinele predate și disponibilitatea lor săptămânală. Toate aceste date sunt esențiale pentru generarea ulterioară </w:t>
+      </w:r>
+      <w:proofErr w:type="gramStart"/>
+      <w:r>
+        <w:rPr>
+          <w:rFonts w:ascii="Cambria" w:hAnsi="Cambria"/>
+        </w:rPr>
+        <w:t>a</w:t>
+      </w:r>
+      <w:proofErr w:type="gramEnd"/>
+      <w:r>
+        <w:rPr>
+          <w:rFonts w:ascii="Cambria" w:hAnsi="Cambria"/>
+        </w:rPr>
+        <w:t xml:space="preserve"> orarului.</w:t>
+      </w:r>
+    </w:p>
+    <w:p>
+      <w:pPr>
+        <w:spacing w:after="0" w:line="276" w:lineRule="auto"/>
+        <w:ind w:firstLine="709"/>
+        <w:jc w:val="both"/>
+        <w:rPr>
+          <w:rFonts w:ascii="Cambria" w:hAnsi="Cambria"/>
+        </w:rPr>
+      </w:pPr>
+    </w:p>
+    <w:p>
+      <w:pPr>
+        <w:spacing w:after="0" w:line="276" w:lineRule="auto"/>
+        <w:ind w:firstLine="709"/>
+        <w:jc w:val="both"/>
+        <w:rPr>
+          <w:rFonts w:ascii="Cambria" w:hAnsi="Cambria"/>
+          <w:b/>
+          <w:bCs/>
+        </w:rPr>
+      </w:pPr>
+      <w:r>
+        <w:rPr>
+          <w:rFonts w:ascii="Cambria" w:hAnsi="Cambria"/>
+          <w:b/>
+          <w:bCs/>
+        </w:rPr>
+        <w:t xml:space="preserve">Slide </w:t>
+      </w:r>
+      <w:r>
+        <w:rPr>
+          <w:rFonts w:ascii="Cambria" w:hAnsi="Cambria"/>
+          <w:b/>
+          <w:bCs/>
+        </w:rPr>
+        <w:t>9</w:t>
+      </w:r>
+      <w:r>
+        <w:rPr>
+          <w:rFonts w:ascii="Cambria" w:hAnsi="Cambria"/>
+          <w:b/>
+          <w:bCs/>
+        </w:rPr>
+        <w:t>— Principiul funcționării aplicației</w:t>
+      </w:r>
+    </w:p>
+    <w:p>
+      <w:pPr>
+        <w:spacing w:after="0" w:line="276" w:lineRule="auto"/>
+        <w:ind w:firstLine="709"/>
+        <w:jc w:val="both"/>
+        <w:rPr>
+          <w:rFonts w:ascii="Cambria" w:hAnsi="Cambria"/>
+        </w:rPr>
+      </w:pPr>
+      <w:r>
+        <w:rPr>
+          <w:rFonts w:ascii="Cambria" w:hAnsi="Cambria"/>
+        </w:rPr>
+        <w:t>În continuare, avem setarea regulilor academice. Utilizatorul poate introduce direct din interfață constrângerile — de exemplu cursurile comune pe an, seminariile pe grupă, laboratoarele pe subgrupă, sau pauza obligatorie miercuri de la 14 la 16. Sau, în cazul generării cu AI, poate personaliza promptul JSON în funcție de nevoile instituției.</w:t>
+      </w:r>
+    </w:p>
+    <w:p>
+      <w:pPr>
+        <w:spacing w:after="0" w:line="276" w:lineRule="auto"/>
+        <w:ind w:firstLine="709"/>
+        <w:jc w:val="both"/>
+        <w:rPr>
+          <w:rFonts w:ascii="Cambria" w:hAnsi="Cambria"/>
+        </w:rPr>
+      </w:pPr>
+    </w:p>
+    <w:p>
+      <w:pPr>
+        <w:spacing w:after="0" w:line="276" w:lineRule="auto"/>
+        <w:ind w:firstLine="709"/>
+        <w:jc w:val="both"/>
+        <w:rPr>
+          <w:rFonts w:ascii="Cambria" w:hAnsi="Cambria"/>
+          <w:b/>
+          <w:bCs/>
+        </w:rPr>
+      </w:pPr>
+      <w:r>
+        <w:rPr>
+          <w:rFonts w:ascii="Cambria" w:hAnsi="Cambria"/>
+          <w:b/>
+          <w:bCs/>
+        </w:rPr>
+        <w:t xml:space="preserve">Slide </w:t>
+      </w:r>
+      <w:r>
+        <w:rPr>
+          <w:rFonts w:ascii="Cambria" w:hAnsi="Cambria"/>
+          <w:b/>
+          <w:bCs/>
+        </w:rPr>
+        <w:t>10</w:t>
+      </w:r>
+      <w:r>
+        <w:rPr>
+          <w:rFonts w:ascii="Cambria" w:hAnsi="Cambria"/>
+          <w:b/>
+          <w:bCs/>
+        </w:rPr>
+        <w:t xml:space="preserve"> — Principiul funcționării aplicației</w:t>
+      </w:r>
+    </w:p>
+    <w:p>
+      <w:pPr>
+        <w:spacing w:after="0" w:line="276" w:lineRule="auto"/>
+        <w:ind w:firstLine="709"/>
+        <w:jc w:val="both"/>
+        <w:rPr>
+          <w:rFonts w:ascii="Cambria" w:hAnsi="Cambria"/>
+        </w:rPr>
+      </w:pPr>
+      <w:r>
+        <w:rPr>
+          <w:rFonts w:ascii="Cambria" w:hAnsi="Cambria"/>
+        </w:rPr>
+        <w:t xml:space="preserve">După ce toate datele și regulile sunt setate, putem genera efectiv orarul. Utilizatorul alege dacă vrea să folosească AI-ul GPT-4, care adaptează rapid orice reguli noi doar prin schimbarea promptului, sau algoritmul Python clasic, care </w:t>
+      </w:r>
+      <w:proofErr w:type="gramStart"/>
+      <w:r>
+        <w:rPr>
+          <w:rFonts w:ascii="Cambria" w:hAnsi="Cambria"/>
+        </w:rPr>
+        <w:t>are</w:t>
+      </w:r>
+      <w:proofErr w:type="gramEnd"/>
+      <w:r>
+        <w:rPr>
+          <w:rFonts w:ascii="Cambria" w:hAnsi="Cambria"/>
+        </w:rPr>
+        <w:t xml:space="preserve"> reguli hardcodate.</w:t>
+      </w:r>
+    </w:p>
+    <w:p>
+      <w:pPr>
+        <w:spacing w:after="0" w:line="276" w:lineRule="auto"/>
+        <w:ind w:firstLine="709"/>
+        <w:jc w:val="both"/>
+        <w:rPr>
+          <w:rFonts w:ascii="Cambria" w:hAnsi="Cambria"/>
+          <w:b/>
+          <w:bCs/>
+        </w:rPr>
+      </w:pPr>
+      <w:r>
+        <w:rPr>
+          <w:rFonts w:ascii="Cambria" w:hAnsi="Cambria"/>
+          <w:b/>
+          <w:bCs/>
+        </w:rPr>
         <w:lastRenderedPageBreak/>
         <w:t xml:space="preserve">Slide </w:t>
       </w:r>
       <w:r>
-        <w:t xml:space="preserve">9 </w:t>
-      </w:r>
-      <w:r>
-        <w:t>— Perspective de dezvoltare</w:t>
+        <w:rPr>
+          <w:rFonts w:ascii="Cambria" w:hAnsi="Cambria"/>
+          <w:b/>
+          <w:bCs/>
+        </w:rPr>
+        <w:t>11</w:t>
+      </w:r>
+      <w:r>
+        <w:rPr>
+          <w:rFonts w:ascii="Cambria" w:hAnsi="Cambria"/>
+          <w:b/>
+          <w:bCs/>
+        </w:rPr>
+        <w:t>— Principiul funcționării aplicației</w:t>
       </w:r>
     </w:p>
     <w:p>
-      <w:r>
-        <w:t>Pentru viitor, am prevăzut extinderea aplicației cu mai multe direcții importante.</w:t>
-      </w:r>
-      <w:r>
-        <w:br/>
-        <w:t>În primul rând, doresc să adaug profiluri dedicate pentru administratori, profesori și studenți, fiecare cu funcționalități specifice, precum și un sistem de notificări automate atunci când apar modificări în orar.</w:t>
+      <w:pPr>
+        <w:spacing w:after="0" w:line="276" w:lineRule="auto"/>
+        <w:ind w:firstLine="709"/>
+        <w:jc w:val="both"/>
+        <w:rPr>
+          <w:rFonts w:ascii="Cambria" w:hAnsi="Cambria"/>
+        </w:rPr>
+      </w:pPr>
+      <w:r>
+        <w:rPr>
+          <w:rFonts w:ascii="Cambria" w:hAnsi="Cambria"/>
+        </w:rPr>
+        <w:t>La final, orarul este validat automat, iar raportul afișează clar dacă sunt respectate toate structurile și restricțiile impuse. După validare, orarul poate fi exportat direct în PDF și Excel, gata de trimis către studenți sau de tipărit</w:t>
       </w:r>
     </w:p>
     <w:p>
-      <w:r>
-        <w:t>Apoi, îmi propun să optimizez partea tehnică prin integrarea și testarea altor modele AI locale, pentru a reduce dependența de servicii comerciale, dar și să dezvolt un mod de generare offline.</w:t>
-      </w:r>
+      <w:pPr>
+        <w:spacing w:after="0" w:line="276" w:lineRule="auto"/>
+        <w:ind w:firstLine="709"/>
+        <w:jc w:val="both"/>
+        <w:rPr>
+          <w:rFonts w:ascii="Cambria" w:hAnsi="Cambria"/>
+        </w:rPr>
+      </w:pPr>
     </w:p>
     <w:p>
-      <w:r>
-        <w:t>În final, vreau să adaptez aplicația și pentru orare de examene sau activități extracurriculare și să creez o versiune mobilă compatibilă cu Android și iOS, astfel încât utilizatorii să aibă acces rapid direct de pe telefon.</w:t>
-      </w:r>
-    </w:p>
-    <w:p/>
-    <w:p/>
-    <w:p>
-      <w:r>
-        <w:t xml:space="preserve">Slide </w:t>
-      </w:r>
-      <w:r>
-        <w:t>10</w:t>
-      </w:r>
-      <w:r>
-        <w:t xml:space="preserve"> — Concluzii și mulțumiri</w:t>
-      </w:r>
+      <w:pPr>
+        <w:spacing w:after="0" w:line="276" w:lineRule="auto"/>
+        <w:ind w:firstLine="709"/>
+        <w:jc w:val="both"/>
+        <w:rPr>
+          <w:rFonts w:ascii="Cambria" w:hAnsi="Cambria"/>
+          <w:b/>
+          <w:bCs/>
+        </w:rPr>
+      </w:pPr>
     </w:p>
     <w:p>
-      <w:r>
-        <w:t>În concluzie, proiectul meu a demonstrat cum putem folosi tehnologiile moderne și inteligența artificială pentru a transforma complet procesul de planificare academică.</w:t>
-      </w:r>
-      <w:r>
-        <w:br/>
-        <w:t>Acest citat surprinde foarte bine modul în care am lucrat la acest proiect: prin pași mici, consecvenți, am reușit să ating un rezultat valoros.</w:t>
-      </w:r>
-      <w:r>
-        <w:br/>
-        <w:t>Vă mulțumesc mult pentru atenție</w:t>
-      </w:r>
-      <w:r>
-        <w:t>.</w:t>
+      <w:pPr>
+        <w:spacing w:after="0" w:line="276" w:lineRule="auto"/>
+        <w:ind w:firstLine="709"/>
+        <w:jc w:val="both"/>
+        <w:rPr>
+          <w:rFonts w:ascii="Cambria" w:hAnsi="Cambria"/>
+        </w:rPr>
+      </w:pPr>
+      <w:r>
+        <w:rPr>
+          <w:rFonts w:ascii="Cambria" w:hAnsi="Cambria"/>
+          <w:b/>
+          <w:bCs/>
+        </w:rPr>
+        <w:t xml:space="preserve"> </w:t>
+      </w:r>
+      <w:r>
+        <w:rPr>
+          <w:rFonts w:ascii="Cambria" w:hAnsi="Cambria"/>
+          <w:b/>
+          <w:bCs/>
+        </w:rPr>
+        <w:t>Slide 1</w:t>
+      </w:r>
+      <w:r>
+        <w:rPr>
+          <w:rFonts w:ascii="Cambria" w:hAnsi="Cambria"/>
+          <w:b/>
+          <w:bCs/>
+        </w:rPr>
+        <w:t>2</w:t>
+      </w:r>
+      <w:r>
+        <w:rPr>
+          <w:rFonts w:ascii="Cambria" w:hAnsi="Cambria"/>
+          <w:b/>
+          <w:bCs/>
+        </w:rPr>
+        <w:t xml:space="preserve">— </w:t>
+      </w:r>
+      <w:r>
+        <w:rPr>
+          <w:rFonts w:ascii="Cambria" w:hAnsi="Cambria"/>
+          <w:b/>
+          <w:bCs/>
+        </w:rPr>
+        <w:t>Comparație AI vs algoritm clasic</w:t>
       </w:r>
     </w:p>
-    <w:p/>
+    <w:p>
+      <w:pPr>
+        <w:spacing w:after="0" w:line="276" w:lineRule="auto"/>
+        <w:ind w:firstLine="709"/>
+        <w:jc w:val="both"/>
+        <w:rPr>
+          <w:rFonts w:ascii="Cambria" w:hAnsi="Cambria"/>
+        </w:rPr>
+      </w:pPr>
+      <w:r>
+        <w:rPr>
+          <w:rFonts w:ascii="Cambria" w:hAnsi="Cambria"/>
+        </w:rPr>
+        <w:t>Aici am realizat o comparație directă între cele două metode implementate: soluția cu AI, folosind GPT-4, și algoritmul clasic Python.</w:t>
+      </w:r>
+    </w:p>
+    <w:p>
+      <w:pPr>
+        <w:spacing w:after="0" w:line="276" w:lineRule="auto"/>
+        <w:ind w:firstLine="709"/>
+        <w:jc w:val="both"/>
+        <w:rPr>
+          <w:rFonts w:ascii="Cambria" w:hAnsi="Cambria"/>
+        </w:rPr>
+      </w:pPr>
+      <w:r>
+        <w:rPr>
+          <w:rFonts w:ascii="Cambria" w:hAnsi="Cambria"/>
+        </w:rPr>
+        <w:t>Se observă că AI-ul oferă o flexibilitate mult mai mare – regulile pot fi adaptate imediat, fără a rescrie codul.</w:t>
+      </w:r>
+    </w:p>
+    <w:p>
+      <w:pPr>
+        <w:spacing w:after="0" w:line="276" w:lineRule="auto"/>
+        <w:ind w:firstLine="709"/>
+        <w:jc w:val="both"/>
+        <w:rPr>
+          <w:rFonts w:ascii="Cambria" w:hAnsi="Cambria"/>
+        </w:rPr>
+      </w:pPr>
+      <w:r>
+        <w:rPr>
+          <w:rFonts w:ascii="Cambria" w:hAnsi="Cambria"/>
+        </w:rPr>
+        <w:t>La personalizare și interactivitate, AI-ul permite utilizatorului să seteze direct în interfață reguli și constrângeri, pe când algoritmul clasic rămâne mult mai rigid.</w:t>
+      </w:r>
+    </w:p>
+    <w:p>
+      <w:pPr>
+        <w:spacing w:after="0" w:line="276" w:lineRule="auto"/>
+        <w:ind w:firstLine="709"/>
+        <w:jc w:val="both"/>
+        <w:rPr>
+          <w:rFonts w:ascii="Cambria" w:hAnsi="Cambria"/>
+        </w:rPr>
+      </w:pPr>
+      <w:r>
+        <w:rPr>
+          <w:rFonts w:ascii="Cambria" w:hAnsi="Cambria"/>
+        </w:rPr>
+        <w:t>În schimb, complexitatea implementării este mai mică pentru AI: practic totul se mută în prompt, iar codul e mult mai simplu.</w:t>
+      </w:r>
+    </w:p>
+    <w:p>
+      <w:pPr>
+        <w:spacing w:after="0" w:line="276" w:lineRule="auto"/>
+        <w:ind w:firstLine="709"/>
+        <w:jc w:val="both"/>
+        <w:rPr>
+          <w:rFonts w:ascii="Cambria" w:hAnsi="Cambria"/>
+        </w:rPr>
+      </w:pPr>
+      <w:r>
+        <w:rPr>
+          <w:rFonts w:ascii="Cambria" w:hAnsi="Cambria"/>
+        </w:rPr>
+        <w:t>În final, soluția AI este generalizabilă – poate fi aplicată ușor și pe structuri diferite, nu doar pe cele clasice licență-master.</w:t>
+      </w:r>
+    </w:p>
+    <w:p>
+      <w:pPr>
+        <w:spacing w:after="0" w:line="276" w:lineRule="auto"/>
+        <w:ind w:firstLine="709"/>
+        <w:jc w:val="both"/>
+        <w:rPr>
+          <w:rFonts w:ascii="Cambria" w:hAnsi="Cambria"/>
+        </w:rPr>
+      </w:pPr>
+    </w:p>
+    <w:p>
+      <w:pPr>
+        <w:spacing w:after="0" w:line="276" w:lineRule="auto"/>
+        <w:ind w:firstLine="709"/>
+        <w:jc w:val="both"/>
+        <w:rPr>
+          <w:rFonts w:ascii="Cambria" w:hAnsi="Cambria"/>
+        </w:rPr>
+      </w:pPr>
+    </w:p>
+    <w:p>
+      <w:pPr>
+        <w:spacing w:after="0" w:line="276" w:lineRule="auto"/>
+        <w:ind w:firstLine="709"/>
+        <w:jc w:val="both"/>
+        <w:rPr>
+          <w:rFonts w:ascii="Cambria" w:hAnsi="Cambria"/>
+          <w:b/>
+          <w:bCs/>
+        </w:rPr>
+      </w:pPr>
+      <w:r>
+        <w:rPr>
+          <w:rFonts w:ascii="Cambria" w:hAnsi="Cambria"/>
+          <w:b/>
+          <w:bCs/>
+        </w:rPr>
+        <w:t xml:space="preserve">Slide </w:t>
+      </w:r>
+      <w:r>
+        <w:rPr>
+          <w:rFonts w:ascii="Cambria" w:hAnsi="Cambria"/>
+          <w:b/>
+          <w:bCs/>
+        </w:rPr>
+        <w:t>13</w:t>
+      </w:r>
+      <w:r>
+        <w:rPr>
+          <w:rFonts w:ascii="Cambria" w:hAnsi="Cambria"/>
+          <w:b/>
+          <w:bCs/>
+        </w:rPr>
+        <w:t xml:space="preserve"> — Rezultate obținute</w:t>
+      </w:r>
+    </w:p>
+    <w:p>
+      <w:pPr>
+        <w:spacing w:after="0" w:line="276" w:lineRule="auto"/>
+        <w:ind w:firstLine="709"/>
+        <w:jc w:val="both"/>
+        <w:rPr>
+          <w:rFonts w:ascii="Cambria" w:hAnsi="Cambria"/>
+        </w:rPr>
+      </w:pPr>
+      <w:r>
+        <w:rPr>
+          <w:rFonts w:ascii="Cambria" w:hAnsi="Cambria"/>
+        </w:rPr>
+        <w:t xml:space="preserve">Ca rezultate, am reușit să digitalizez complet procesul de planificare academică, eliminând necesitatea realizării manuale </w:t>
+      </w:r>
+      <w:proofErr w:type="gramStart"/>
+      <w:r>
+        <w:rPr>
+          <w:rFonts w:ascii="Cambria" w:hAnsi="Cambria"/>
+        </w:rPr>
+        <w:t>a</w:t>
+      </w:r>
+      <w:proofErr w:type="gramEnd"/>
+      <w:r>
+        <w:rPr>
+          <w:rFonts w:ascii="Cambria" w:hAnsi="Cambria"/>
+        </w:rPr>
+        <w:t xml:space="preserve"> orarului.</w:t>
+      </w:r>
+    </w:p>
+    <w:p>
+      <w:pPr>
+        <w:spacing w:after="0" w:line="276" w:lineRule="auto"/>
+        <w:ind w:firstLine="709"/>
+        <w:jc w:val="both"/>
+        <w:rPr>
+          <w:rFonts w:ascii="Cambria" w:hAnsi="Cambria"/>
+        </w:rPr>
+      </w:pPr>
+      <w:r>
+        <w:rPr>
+          <w:rFonts w:ascii="Cambria" w:hAnsi="Cambria"/>
+        </w:rPr>
+        <w:t>În plus, am obținut o reducere semnificativă a timpului și eliminarea erorilor umane, având și o validare automată a structurii și a restricțiilor academice.</w:t>
+      </w:r>
+    </w:p>
+    <w:p>
+      <w:pPr>
+        <w:spacing w:after="0" w:line="276" w:lineRule="auto"/>
+        <w:ind w:firstLine="709"/>
+        <w:jc w:val="both"/>
+        <w:rPr>
+          <w:rFonts w:ascii="Cambria" w:hAnsi="Cambria"/>
+        </w:rPr>
+      </w:pPr>
+      <w:r>
+        <w:rPr>
+          <w:rFonts w:ascii="Cambria" w:hAnsi="Cambria"/>
+        </w:rPr>
+        <w:t>Iar soluția bazată pe AI s-a dovedit superioară din punct de vedere al flexibilității și adaptabilității față de algoritmul clasic, cu export rapid în PDF și Excel</w:t>
+      </w:r>
+    </w:p>
+    <w:p>
+      <w:pPr>
+        <w:spacing w:after="0" w:line="276" w:lineRule="auto"/>
+        <w:ind w:firstLine="709"/>
+        <w:jc w:val="both"/>
+        <w:rPr>
+          <w:rFonts w:ascii="Cambria" w:hAnsi="Cambria"/>
+        </w:rPr>
+      </w:pPr>
+    </w:p>
+    <w:p>
+      <w:pPr>
+        <w:spacing w:after="0" w:line="276" w:lineRule="auto"/>
+        <w:ind w:firstLine="709"/>
+        <w:jc w:val="both"/>
+        <w:rPr>
+          <w:rFonts w:ascii="Cambria" w:hAnsi="Cambria"/>
+        </w:rPr>
+      </w:pPr>
+    </w:p>
+    <w:p>
+      <w:pPr>
+        <w:spacing w:after="0" w:line="276" w:lineRule="auto"/>
+        <w:ind w:firstLine="709"/>
+        <w:jc w:val="both"/>
+        <w:rPr>
+          <w:rFonts w:ascii="Cambria" w:hAnsi="Cambria"/>
+          <w:b/>
+          <w:bCs/>
+        </w:rPr>
+      </w:pPr>
+      <w:r>
+        <w:rPr>
+          <w:rFonts w:ascii="Cambria" w:hAnsi="Cambria"/>
+          <w:b/>
+          <w:bCs/>
+        </w:rPr>
+        <w:t xml:space="preserve">Slide </w:t>
+      </w:r>
+      <w:r>
+        <w:rPr>
+          <w:rFonts w:ascii="Cambria" w:hAnsi="Cambria"/>
+          <w:b/>
+          <w:bCs/>
+        </w:rPr>
+        <w:t>14</w:t>
+      </w:r>
+      <w:r>
+        <w:rPr>
+          <w:rFonts w:ascii="Cambria" w:hAnsi="Cambria"/>
+          <w:b/>
+          <w:bCs/>
+        </w:rPr>
+        <w:t>— Perspective de dezvoltare</w:t>
+      </w:r>
+    </w:p>
+    <w:p>
+      <w:pPr>
+        <w:spacing w:after="0" w:line="276" w:lineRule="auto"/>
+        <w:ind w:firstLine="709"/>
+        <w:jc w:val="both"/>
+        <w:rPr>
+          <w:rFonts w:ascii="Cambria" w:hAnsi="Cambria"/>
+        </w:rPr>
+      </w:pPr>
+      <w:r>
+        <w:rPr>
+          <w:rFonts w:ascii="Cambria" w:hAnsi="Cambria"/>
+        </w:rPr>
+        <w:t>Pe viitor, îmi propun să extind aplicația prin adăugarea unor profiluri dedicate pentru administratori, profesori și studenți, alături de notificări automate.</w:t>
+      </w:r>
+    </w:p>
+    <w:p>
+      <w:pPr>
+        <w:spacing w:after="0" w:line="276" w:lineRule="auto"/>
+        <w:ind w:firstLine="709"/>
+        <w:jc w:val="both"/>
+        <w:rPr>
+          <w:rFonts w:ascii="Cambria" w:hAnsi="Cambria"/>
+        </w:rPr>
+      </w:pPr>
+      <w:r>
+        <w:rPr>
+          <w:rFonts w:ascii="Cambria" w:hAnsi="Cambria"/>
+        </w:rPr>
+        <w:t>De asemenea, vreau să testez modele AI locale și să adaug opțiunea de generare offline, astfel încât aplicația să fie complet independentă.</w:t>
+      </w:r>
+    </w:p>
+    <w:p>
+      <w:pPr>
+        <w:spacing w:after="0" w:line="276" w:lineRule="auto"/>
+        <w:ind w:firstLine="709"/>
+        <w:jc w:val="both"/>
+        <w:rPr>
+          <w:rFonts w:ascii="Cambria" w:hAnsi="Cambria"/>
+        </w:rPr>
+      </w:pPr>
+      <w:r>
+        <w:rPr>
+          <w:rFonts w:ascii="Cambria" w:hAnsi="Cambria"/>
+        </w:rPr>
+        <w:t>Iar pentru o adaptare cât mai largă, intenționez să dezvolt o versiune mobilă pentru Android și iOS și să includ suport pentru orare de examene sau activități extracurriculare.</w:t>
+      </w:r>
+    </w:p>
+    <w:p>
+      <w:pPr>
+        <w:spacing w:after="0" w:line="276" w:lineRule="auto"/>
+        <w:ind w:firstLine="709"/>
+        <w:jc w:val="both"/>
+        <w:rPr>
+          <w:rFonts w:ascii="Cambria" w:hAnsi="Cambria"/>
+        </w:rPr>
+      </w:pPr>
+    </w:p>
+    <w:p>
+      <w:pPr>
+        <w:spacing w:after="0" w:line="276" w:lineRule="auto"/>
+        <w:ind w:firstLine="709"/>
+        <w:jc w:val="both"/>
+        <w:rPr>
+          <w:rFonts w:ascii="Cambria" w:hAnsi="Cambria"/>
+        </w:rPr>
+      </w:pPr>
+      <w:r>
+        <w:rPr>
+          <w:rFonts w:ascii="Cambria" w:hAnsi="Cambria"/>
+        </w:rPr>
+        <w:t xml:space="preserve">Slide </w:t>
+      </w:r>
+      <w:r>
+        <w:rPr>
+          <w:rFonts w:ascii="Cambria" w:hAnsi="Cambria"/>
+        </w:rPr>
+        <w:t>1</w:t>
+      </w:r>
+      <w:r>
+        <w:rPr>
+          <w:rFonts w:ascii="Cambria" w:hAnsi="Cambria"/>
+        </w:rPr>
+        <w:t>5</w:t>
+      </w:r>
+      <w:r>
+        <w:rPr>
+          <w:rFonts w:ascii="Cambria" w:hAnsi="Cambria"/>
+        </w:rPr>
+        <w:t xml:space="preserve"> — </w:t>
+      </w:r>
+    </w:p>
+    <w:p>
+      <w:pPr>
+        <w:spacing w:after="0" w:line="276" w:lineRule="auto"/>
+        <w:ind w:firstLine="709"/>
+        <w:jc w:val="both"/>
+        <w:rPr>
+          <w:rFonts w:ascii="Cambria" w:hAnsi="Cambria"/>
+        </w:rPr>
+      </w:pPr>
+      <w:r>
+        <w:rPr>
+          <w:rFonts w:ascii="Cambria" w:hAnsi="Cambria"/>
+        </w:rPr>
+        <w:t>Vă mulțumesc mult pentru atenție.</w:t>
+      </w:r>
+    </w:p>
+    <w:p>
+      <w:pPr>
+        <w:spacing w:after="0" w:line="276" w:lineRule="auto"/>
+        <w:ind w:firstLine="709"/>
+        <w:jc w:val="both"/>
+        <w:rPr>
+          <w:rFonts w:ascii="Cambria" w:hAnsi="Cambria"/>
+        </w:rPr>
+      </w:pPr>
+    </w:p>
     <w:sectPr>
       <w:pgSz w:w="12240" w:h="15840"/>
       <w:pgMar w:top="1440" w:right="1440" w:bottom="1440" w:left="1440" w:header="720" w:footer="720" w:gutter="0"/>
@@ -2358,6 +3508,155 @@
     </w:lvl>
   </w:abstractNum>
   <w:abstractNum w:abstractNumId="14" w15:restartNumberingAfterBreak="0">
+    <w:nsid w:val="4D3C343A"/>
+    <w:multiLevelType w:val="multilevel"/>
+    <w:tmpl w:val="B9687D54"/>
+    <w:lvl w:ilvl="0">
+      <w:start w:val="1"/>
+      <w:numFmt w:val="bullet"/>
+      <w:lvlText w:val=""/>
+      <w:lvlJc w:val="left"/>
+      <w:pPr>
+        <w:tabs>
+          <w:tab w:val="num" w:pos="720"/>
+        </w:tabs>
+        <w:ind w:left="720" w:hanging="360"/>
+      </w:pPr>
+      <w:rPr>
+        <w:rFonts w:ascii="Symbol" w:hAnsi="Symbol" w:hint="default"/>
+        <w:sz w:val="20"/>
+      </w:rPr>
+    </w:lvl>
+    <w:lvl w:ilvl="1" w:tentative="1">
+      <w:start w:val="1"/>
+      <w:numFmt w:val="bullet"/>
+      <w:lvlText w:val="o"/>
+      <w:lvlJc w:val="left"/>
+      <w:pPr>
+        <w:tabs>
+          <w:tab w:val="num" w:pos="1440"/>
+        </w:tabs>
+        <w:ind w:left="1440" w:hanging="360"/>
+      </w:pPr>
+      <w:rPr>
+        <w:rFonts w:ascii="Courier New" w:hAnsi="Courier New" w:hint="default"/>
+        <w:sz w:val="20"/>
+      </w:rPr>
+    </w:lvl>
+    <w:lvl w:ilvl="2" w:tentative="1">
+      <w:start w:val="1"/>
+      <w:numFmt w:val="bullet"/>
+      <w:lvlText w:val=""/>
+      <w:lvlJc w:val="left"/>
+      <w:pPr>
+        <w:tabs>
+          <w:tab w:val="num" w:pos="2160"/>
+        </w:tabs>
+        <w:ind w:left="2160" w:hanging="360"/>
+      </w:pPr>
+      <w:rPr>
+        <w:rFonts w:ascii="Wingdings" w:hAnsi="Wingdings" w:hint="default"/>
+        <w:sz w:val="20"/>
+      </w:rPr>
+    </w:lvl>
+    <w:lvl w:ilvl="3" w:tentative="1">
+      <w:start w:val="1"/>
+      <w:numFmt w:val="bullet"/>
+      <w:lvlText w:val=""/>
+      <w:lvlJc w:val="left"/>
+      <w:pPr>
+        <w:tabs>
+          <w:tab w:val="num" w:pos="2880"/>
+        </w:tabs>
+        <w:ind w:left="2880" w:hanging="360"/>
+      </w:pPr>
+      <w:rPr>
+        <w:rFonts w:ascii="Wingdings" w:hAnsi="Wingdings" w:hint="default"/>
+        <w:sz w:val="20"/>
+      </w:rPr>
+    </w:lvl>
+    <w:lvl w:ilvl="4" w:tentative="1">
+      <w:start w:val="1"/>
+      <w:numFmt w:val="bullet"/>
+      <w:lvlText w:val=""/>
+      <w:lvlJc w:val="left"/>
+      <w:pPr>
+        <w:tabs>
+          <w:tab w:val="num" w:pos="3600"/>
+        </w:tabs>
+        <w:ind w:left="3600" w:hanging="360"/>
+      </w:pPr>
+      <w:rPr>
+        <w:rFonts w:ascii="Wingdings" w:hAnsi="Wingdings" w:hint="default"/>
+        <w:sz w:val="20"/>
+      </w:rPr>
+    </w:lvl>
+    <w:lvl w:ilvl="5" w:tentative="1">
+      <w:start w:val="1"/>
+      <w:numFmt w:val="bullet"/>
+      <w:lvlText w:val=""/>
+      <w:lvlJc w:val="left"/>
+      <w:pPr>
+        <w:tabs>
+          <w:tab w:val="num" w:pos="4320"/>
+        </w:tabs>
+        <w:ind w:left="4320" w:hanging="360"/>
+      </w:pPr>
+      <w:rPr>
+        <w:rFonts w:ascii="Wingdings" w:hAnsi="Wingdings" w:hint="default"/>
+        <w:sz w:val="20"/>
+      </w:rPr>
+    </w:lvl>
+    <w:lvl w:ilvl="6" w:tentative="1">
+      <w:start w:val="1"/>
+      <w:numFmt w:val="bullet"/>
+      <w:lvlText w:val=""/>
+      <w:lvlJc w:val="left"/>
+      <w:pPr>
+        <w:tabs>
+          <w:tab w:val="num" w:pos="5040"/>
+        </w:tabs>
+        <w:ind w:left="5040" w:hanging="360"/>
+      </w:pPr>
+      <w:rPr>
+        <w:rFonts w:ascii="Wingdings" w:hAnsi="Wingdings" w:hint="default"/>
+        <w:sz w:val="20"/>
+      </w:rPr>
+    </w:lvl>
+    <w:lvl w:ilvl="7" w:tentative="1">
+      <w:start w:val="1"/>
+      <w:numFmt w:val="bullet"/>
+      <w:lvlText w:val=""/>
+      <w:lvlJc w:val="left"/>
+      <w:pPr>
+        <w:tabs>
+          <w:tab w:val="num" w:pos="5760"/>
+        </w:tabs>
+        <w:ind w:left="5760" w:hanging="360"/>
+      </w:pPr>
+      <w:rPr>
+        <w:rFonts w:ascii="Wingdings" w:hAnsi="Wingdings" w:hint="default"/>
+        <w:sz w:val="20"/>
+      </w:rPr>
+    </w:lvl>
+    <w:lvl w:ilvl="8" w:tentative="1">
+      <w:start w:val="1"/>
+      <w:numFmt w:val="bullet"/>
+      <w:lvlText w:val=""/>
+      <w:lvlJc w:val="left"/>
+      <w:pPr>
+        <w:tabs>
+          <w:tab w:val="num" w:pos="6480"/>
+        </w:tabs>
+        <w:ind w:left="6480" w:hanging="360"/>
+      </w:pPr>
+      <w:rPr>
+        <w:rFonts w:ascii="Wingdings" w:hAnsi="Wingdings" w:hint="default"/>
+        <w:sz w:val="20"/>
+      </w:rPr>
+    </w:lvl>
+  </w:abstractNum>
+  <w:abstractNum w:abstractNumId="15" w15:restartNumberingAfterBreak="0">
     <w:nsid w:val="4DB55DD4"/>
     <w:multiLevelType w:val="multilevel"/>
     <w:tmpl w:val="B47CAD2A"/>
@@ -2506,7 +3805,7 @@
       </w:rPr>
     </w:lvl>
   </w:abstractNum>
-  <w:abstractNum w:abstractNumId="15" w15:restartNumberingAfterBreak="0">
+  <w:abstractNum w:abstractNumId="16" w15:restartNumberingAfterBreak="0">
     <w:nsid w:val="53D37DB6"/>
     <w:multiLevelType w:val="multilevel"/>
     <w:tmpl w:val="17CEA2E2"/>
@@ -2655,7 +3954,7 @@
       </w:rPr>
     </w:lvl>
   </w:abstractNum>
-  <w:abstractNum w:abstractNumId="16" w15:restartNumberingAfterBreak="0">
+  <w:abstractNum w:abstractNumId="17" w15:restartNumberingAfterBreak="0">
     <w:nsid w:val="59D91669"/>
     <w:multiLevelType w:val="multilevel"/>
     <w:tmpl w:val="B8CCF25C"/>
@@ -2804,7 +4103,7 @@
       </w:rPr>
     </w:lvl>
   </w:abstractNum>
-  <w:abstractNum w:abstractNumId="17" w15:restartNumberingAfterBreak="0">
+  <w:abstractNum w:abstractNumId="18" w15:restartNumberingAfterBreak="0">
     <w:nsid w:val="5B4C3DEA"/>
     <w:multiLevelType w:val="multilevel"/>
     <w:tmpl w:val="E6E43D9A"/>
@@ -2953,7 +4252,7 @@
       </w:rPr>
     </w:lvl>
   </w:abstractNum>
-  <w:abstractNum w:abstractNumId="18" w15:restartNumberingAfterBreak="0">
+  <w:abstractNum w:abstractNumId="19" w15:restartNumberingAfterBreak="0">
     <w:nsid w:val="612933FF"/>
     <w:multiLevelType w:val="hybridMultilevel"/>
     <w:tmpl w:val="565C689E"/>
@@ -3065,7 +4364,7 @@
       </w:rPr>
     </w:lvl>
   </w:abstractNum>
-  <w:abstractNum w:abstractNumId="19" w15:restartNumberingAfterBreak="0">
+  <w:abstractNum w:abstractNumId="20" w15:restartNumberingAfterBreak="0">
     <w:nsid w:val="624B11C1"/>
     <w:multiLevelType w:val="multilevel"/>
     <w:tmpl w:val="A680311A"/>
@@ -3214,7 +4513,7 @@
       </w:rPr>
     </w:lvl>
   </w:abstractNum>
-  <w:abstractNum w:abstractNumId="20" w15:restartNumberingAfterBreak="0">
+  <w:abstractNum w:abstractNumId="21" w15:restartNumberingAfterBreak="0">
     <w:nsid w:val="6459784F"/>
     <w:multiLevelType w:val="multilevel"/>
     <w:tmpl w:val="9EE8943A"/>
@@ -3363,7 +4662,7 @@
       </w:rPr>
     </w:lvl>
   </w:abstractNum>
-  <w:abstractNum w:abstractNumId="21" w15:restartNumberingAfterBreak="0">
+  <w:abstractNum w:abstractNumId="22" w15:restartNumberingAfterBreak="0">
     <w:nsid w:val="655241A3"/>
     <w:multiLevelType w:val="multilevel"/>
     <w:tmpl w:val="7A860A00"/>
@@ -3512,7 +4811,7 @@
       </w:rPr>
     </w:lvl>
   </w:abstractNum>
-  <w:abstractNum w:abstractNumId="22" w15:restartNumberingAfterBreak="0">
+  <w:abstractNum w:abstractNumId="23" w15:restartNumberingAfterBreak="0">
     <w:nsid w:val="66286A05"/>
     <w:multiLevelType w:val="multilevel"/>
     <w:tmpl w:val="3C40BBC0"/>
@@ -3661,7 +4960,7 @@
       </w:rPr>
     </w:lvl>
   </w:abstractNum>
-  <w:abstractNum w:abstractNumId="23" w15:restartNumberingAfterBreak="0">
+  <w:abstractNum w:abstractNumId="24" w15:restartNumberingAfterBreak="0">
     <w:nsid w:val="67D058D5"/>
     <w:multiLevelType w:val="multilevel"/>
     <w:tmpl w:val="7D6C1958"/>
@@ -3810,7 +5109,7 @@
       </w:rPr>
     </w:lvl>
   </w:abstractNum>
-  <w:abstractNum w:abstractNumId="24" w15:restartNumberingAfterBreak="0">
+  <w:abstractNum w:abstractNumId="25" w15:restartNumberingAfterBreak="0">
     <w:nsid w:val="6A1A25A9"/>
     <w:multiLevelType w:val="multilevel"/>
     <w:tmpl w:val="187A4E6A"/>
@@ -3959,7 +5258,7 @@
       </w:rPr>
     </w:lvl>
   </w:abstractNum>
-  <w:abstractNum w:abstractNumId="25" w15:restartNumberingAfterBreak="0">
+  <w:abstractNum w:abstractNumId="26" w15:restartNumberingAfterBreak="0">
     <w:nsid w:val="6DD377DC"/>
     <w:multiLevelType w:val="hybridMultilevel"/>
     <w:tmpl w:val="EC8410FC"/>
@@ -4045,7 +5344,7 @@
       </w:pPr>
     </w:lvl>
   </w:abstractNum>
-  <w:abstractNum w:abstractNumId="26" w15:restartNumberingAfterBreak="0">
+  <w:abstractNum w:abstractNumId="27" w15:restartNumberingAfterBreak="0">
     <w:nsid w:val="6E9A5A0B"/>
     <w:multiLevelType w:val="multilevel"/>
     <w:tmpl w:val="505A0C2A"/>
@@ -4194,7 +5493,7 @@
       </w:rPr>
     </w:lvl>
   </w:abstractNum>
-  <w:abstractNum w:abstractNumId="27" w15:restartNumberingAfterBreak="0">
+  <w:abstractNum w:abstractNumId="28" w15:restartNumberingAfterBreak="0">
     <w:nsid w:val="6FBA7281"/>
     <w:multiLevelType w:val="multilevel"/>
     <w:tmpl w:val="29D67870"/>
@@ -4343,7 +5642,7 @@
       </w:rPr>
     </w:lvl>
   </w:abstractNum>
-  <w:abstractNum w:abstractNumId="28" w15:restartNumberingAfterBreak="0">
+  <w:abstractNum w:abstractNumId="29" w15:restartNumberingAfterBreak="0">
     <w:nsid w:val="71755959"/>
     <w:multiLevelType w:val="multilevel"/>
     <w:tmpl w:val="C8B20CDE"/>
@@ -4492,7 +5791,7 @@
       </w:rPr>
     </w:lvl>
   </w:abstractNum>
-  <w:abstractNum w:abstractNumId="29" w15:restartNumberingAfterBreak="0">
+  <w:abstractNum w:abstractNumId="30" w15:restartNumberingAfterBreak="0">
     <w:nsid w:val="737234E1"/>
     <w:multiLevelType w:val="multilevel"/>
     <w:tmpl w:val="D61A62C4"/>
@@ -4641,7 +5940,7 @@
       </w:rPr>
     </w:lvl>
   </w:abstractNum>
-  <w:abstractNum w:abstractNumId="30" w15:restartNumberingAfterBreak="0">
+  <w:abstractNum w:abstractNumId="31" w15:restartNumberingAfterBreak="0">
     <w:nsid w:val="796D0AC0"/>
     <w:multiLevelType w:val="multilevel"/>
     <w:tmpl w:val="1FE29226"/>
@@ -4791,7 +6090,7 @@
     </w:lvl>
   </w:abstractNum>
   <w:num w:numId="1" w16cid:durableId="320818861">
-    <w:abstractNumId w:val="26"/>
+    <w:abstractNumId w:val="27"/>
   </w:num>
   <w:num w:numId="2" w16cid:durableId="181281752">
     <w:abstractNumId w:val="1"/>
@@ -4803,16 +6102,16 @@
     <w:abstractNumId w:val="7"/>
   </w:num>
   <w:num w:numId="5" w16cid:durableId="196897694">
-    <w:abstractNumId w:val="20"/>
+    <w:abstractNumId w:val="21"/>
   </w:num>
   <w:num w:numId="6" w16cid:durableId="876159831">
-    <w:abstractNumId w:val="16"/>
+    <w:abstractNumId w:val="17"/>
   </w:num>
   <w:num w:numId="7" w16cid:durableId="1561088888">
-    <w:abstractNumId w:val="23"/>
+    <w:abstractNumId w:val="24"/>
   </w:num>
   <w:num w:numId="8" w16cid:durableId="779030472">
-    <w:abstractNumId w:val="22"/>
+    <w:abstractNumId w:val="23"/>
   </w:num>
   <w:num w:numId="9" w16cid:durableId="1442148803">
     <w:abstractNumId w:val="8"/>
@@ -4821,55 +6120,55 @@
     <w:abstractNumId w:val="0"/>
   </w:num>
   <w:num w:numId="11" w16cid:durableId="389381030">
-    <w:abstractNumId w:val="25"/>
+    <w:abstractNumId w:val="26"/>
   </w:num>
   <w:num w:numId="12" w16cid:durableId="1934820557">
     <w:abstractNumId w:val="9"/>
   </w:num>
   <w:num w:numId="13" w16cid:durableId="142623129">
-    <w:abstractNumId w:val="21"/>
+    <w:abstractNumId w:val="22"/>
   </w:num>
   <w:num w:numId="14" w16cid:durableId="326830722">
     <w:abstractNumId w:val="10"/>
   </w:num>
   <w:num w:numId="15" w16cid:durableId="682517252">
-    <w:abstractNumId w:val="15"/>
+    <w:abstractNumId w:val="16"/>
   </w:num>
   <w:num w:numId="16" w16cid:durableId="1625426027">
-    <w:abstractNumId w:val="14"/>
+    <w:abstractNumId w:val="15"/>
   </w:num>
   <w:num w:numId="17" w16cid:durableId="1007445004">
     <w:abstractNumId w:val="3"/>
   </w:num>
   <w:num w:numId="18" w16cid:durableId="1850369423">
-    <w:abstractNumId w:val="28"/>
+    <w:abstractNumId w:val="29"/>
   </w:num>
   <w:num w:numId="19" w16cid:durableId="998341488">
-    <w:abstractNumId w:val="29"/>
+    <w:abstractNumId w:val="30"/>
   </w:num>
   <w:num w:numId="20" w16cid:durableId="1582064796">
     <w:abstractNumId w:val="11"/>
   </w:num>
   <w:num w:numId="21" w16cid:durableId="389234852">
-    <w:abstractNumId w:val="30"/>
+    <w:abstractNumId w:val="31"/>
   </w:num>
   <w:num w:numId="22" w16cid:durableId="1948778764">
     <w:abstractNumId w:val="4"/>
   </w:num>
   <w:num w:numId="23" w16cid:durableId="1749689201">
-    <w:abstractNumId w:val="27"/>
+    <w:abstractNumId w:val="28"/>
   </w:num>
   <w:num w:numId="24" w16cid:durableId="1576740269">
-    <w:abstractNumId w:val="17"/>
+    <w:abstractNumId w:val="18"/>
   </w:num>
   <w:num w:numId="25" w16cid:durableId="1116483185">
     <w:abstractNumId w:val="2"/>
   </w:num>
   <w:num w:numId="26" w16cid:durableId="2141456313">
-    <w:abstractNumId w:val="19"/>
+    <w:abstractNumId w:val="20"/>
   </w:num>
   <w:num w:numId="27" w16cid:durableId="1143279454">
-    <w:abstractNumId w:val="24"/>
+    <w:abstractNumId w:val="25"/>
   </w:num>
   <w:num w:numId="28" w16cid:durableId="1465463098">
     <w:abstractNumId w:val="13"/>
@@ -4878,10 +6177,13 @@
     <w:abstractNumId w:val="5"/>
   </w:num>
   <w:num w:numId="30" w16cid:durableId="667558581">
-    <w:abstractNumId w:val="18"/>
+    <w:abstractNumId w:val="19"/>
   </w:num>
   <w:num w:numId="31" w16cid:durableId="1327787799">
     <w:abstractNumId w:val="6"/>
+  </w:num>
+  <w:num w:numId="32" w16cid:durableId="1192232220">
+    <w:abstractNumId w:val="14"/>
   </w:num>
 </w:numbering>
 </file>
